--- a/Tamara FSD Sidorova.docx
+++ b/Tamara FSD Sidorova.docx
@@ -16,20 +16,8 @@
           <w:sz w:val="40"/>
           <w:szCs w:val="40"/>
         </w:rPr>
-        <w:t xml:space="preserve">Tamara </w:t>
-      </w:r>
-      <w:proofErr w:type="spellStart"/>
-      <w:r>
-        <w:rPr>
-          <w:rFonts w:ascii="Arial" w:hAnsi="Arial" w:cs="Arial"/>
-          <w:smallCaps/>
-          <w:color w:val="000000"/>
-          <w:sz w:val="40"/>
-          <w:szCs w:val="40"/>
-        </w:rPr>
-        <w:t>Sidorova</w:t>
-      </w:r>
-      <w:proofErr w:type="spellEnd"/>
+        <w:t>Tamara Sidorova</w:t>
+      </w:r>
     </w:p>
     <w:p>
       <w:pPr>
@@ -554,29 +542,7 @@
             <w:sz w:val="22"/>
             <w:szCs w:val="22"/>
           </w:rPr>
-          <w:t>sam-pop.com/</w:t>
-        </w:r>
-        <w:proofErr w:type="spellStart"/>
-        <w:r>
-          <w:rPr>
-            <w:rStyle w:val="Hyperlink"/>
-            <w:rFonts w:ascii="Arial" w:hAnsi="Arial" w:cs="Arial"/>
-            <w:color w:val="1155CC"/>
-            <w:sz w:val="22"/>
-            <w:szCs w:val="22"/>
-          </w:rPr>
-          <w:t>nationalStroll</w:t>
-        </w:r>
-        <w:proofErr w:type="spellEnd"/>
-        <w:r>
-          <w:rPr>
-            <w:rStyle w:val="Hyperlink"/>
-            <w:rFonts w:ascii="Arial" w:hAnsi="Arial" w:cs="Arial"/>
-            <w:color w:val="1155CC"/>
-            <w:sz w:val="22"/>
-            <w:szCs w:val="22"/>
-          </w:rPr>
-          <w:t>/</w:t>
+          <w:t>sam-pop.com/nationalStroll/</w:t>
         </w:r>
       </w:hyperlink>
       <w:r>
@@ -607,62 +573,8 @@
             <w:sz w:val="22"/>
             <w:szCs w:val="22"/>
           </w:rPr>
-          <w:t>github.com/</w:t>
+          <w:t>github.com/sam-pop/nationalStroll</w:t>
         </w:r>
-        <w:proofErr w:type="spellStart"/>
-        <w:r>
-          <w:rPr>
-            <w:rStyle w:val="Hyperlink"/>
-            <w:rFonts w:ascii="Arial" w:hAnsi="Arial" w:cs="Arial"/>
-            <w:color w:val="1155CC"/>
-            <w:sz w:val="22"/>
-            <w:szCs w:val="22"/>
-          </w:rPr>
-          <w:t>sam</w:t>
-        </w:r>
-        <w:proofErr w:type="spellEnd"/>
-        <w:r>
-          <w:rPr>
-            <w:rStyle w:val="Hyperlink"/>
-            <w:rFonts w:ascii="Arial" w:hAnsi="Arial" w:cs="Arial"/>
-            <w:color w:val="1155CC"/>
-            <w:sz w:val="22"/>
-            <w:szCs w:val="22"/>
-          </w:rPr>
-          <w:t>-pop/</w:t>
-        </w:r>
-        <w:proofErr w:type="spellStart"/>
-        <w:r>
-          <w:rPr>
-            <w:rStyle w:val="Hyperlink"/>
-            <w:rFonts w:ascii="Arial" w:hAnsi="Arial" w:cs="Arial"/>
-            <w:color w:val="1155CC"/>
-            <w:sz w:val="22"/>
-            <w:szCs w:val="22"/>
-          </w:rPr>
-          <w:t>nation</w:t>
-        </w:r>
-        <w:r>
-          <w:rPr>
-            <w:rStyle w:val="Hyperlink"/>
-            <w:rFonts w:ascii="Arial" w:hAnsi="Arial" w:cs="Arial"/>
-            <w:color w:val="1155CC"/>
-            <w:sz w:val="22"/>
-            <w:szCs w:val="22"/>
-          </w:rPr>
-          <w:t>a</w:t>
-        </w:r>
-        <w:r>
-          <w:rPr>
-            <w:rStyle w:val="Hyperlink"/>
-            <w:rFonts w:ascii="Arial" w:hAnsi="Arial" w:cs="Arial"/>
-            <w:color w:val="1155CC"/>
-            <w:sz w:val="22"/>
-            <w:szCs w:val="22"/>
-          </w:rPr>
-          <w:t>lStroll</w:t>
-        </w:r>
-        <w:proofErr w:type="spellEnd"/>
         <w:r>
           <w:rPr>
             <w:rStyle w:val="apple-tab-span"/>
@@ -833,56 +745,16 @@
           <w:sz w:val="22"/>
           <w:szCs w:val="22"/>
         </w:rPr>
-        <w:t xml:space="preserve">React, React-router, Redux, </w:t>
-      </w:r>
-      <w:proofErr w:type="spellStart"/>
-      <w:r>
-        <w:rPr>
-          <w:rFonts w:ascii="Arial" w:hAnsi="Arial" w:cs="Arial"/>
-          <w:color w:val="000000"/>
-          <w:sz w:val="22"/>
-          <w:szCs w:val="22"/>
-        </w:rPr>
-        <w:t>Axios</w:t>
-      </w:r>
-      <w:proofErr w:type="spellEnd"/>
-      <w:r>
-        <w:rPr>
-          <w:rFonts w:ascii="Arial" w:hAnsi="Arial" w:cs="Arial"/>
-          <w:color w:val="000000"/>
-          <w:sz w:val="22"/>
-          <w:szCs w:val="22"/>
-        </w:rPr>
-        <w:t>, Material-</w:t>
-      </w:r>
-      <w:proofErr w:type="spellStart"/>
-      <w:r>
-        <w:rPr>
-          <w:rFonts w:ascii="Arial" w:hAnsi="Arial" w:cs="Arial"/>
-          <w:color w:val="000000"/>
-          <w:sz w:val="22"/>
-          <w:szCs w:val="22"/>
-        </w:rPr>
-        <w:t>UI</w:t>
-      </w:r>
-      <w:r>
-        <w:rPr>
-          <w:rFonts w:ascii="Arial" w:hAnsi="Arial" w:cs="Arial"/>
-          <w:color w:val="000000"/>
-          <w:sz w:val="22"/>
-          <w:szCs w:val="22"/>
-        </w:rPr>
-        <w:t>,MongoDB</w:t>
-      </w:r>
-      <w:proofErr w:type="spellEnd"/>
-      <w:r>
-        <w:rPr>
-          <w:rFonts w:ascii="Arial" w:hAnsi="Arial" w:cs="Arial"/>
-          <w:color w:val="000000"/>
-          <w:sz w:val="22"/>
-          <w:szCs w:val="22"/>
-        </w:rPr>
-        <w:t>.</w:t>
+        <w:t>React, React-router, Redux, Axios, Material-UI</w:t>
+      </w:r>
+      <w:r>
+        <w:rPr>
+          <w:rFonts w:ascii="Arial" w:hAnsi="Arial" w:cs="Arial"/>
+          <w:color w:val="000000"/>
+          <w:sz w:val="22"/>
+          <w:szCs w:val="22"/>
+        </w:rPr>
+        <w:t>,MongoDB.</w:t>
       </w:r>
     </w:p>
     <w:p>
@@ -949,384 +821,6 @@
         </w:rPr>
         <w:t xml:space="preserve"> </w:t>
       </w:r>
-      <w:r>
-        <w:rPr>
-          <w:rFonts w:ascii="Arial" w:hAnsi="Arial" w:cs="Arial"/>
-          <w:color w:val="000000"/>
-          <w:sz w:val="22"/>
-          <w:szCs w:val="22"/>
-        </w:rPr>
-        <w:fldChar w:fldCharType="begin"/>
-      </w:r>
-      <w:r>
-        <w:rPr>
-          <w:rFonts w:ascii="Arial" w:hAnsi="Arial" w:cs="Arial"/>
-          <w:color w:val="000000"/>
-          <w:sz w:val="22"/>
-          <w:szCs w:val="22"/>
-        </w:rPr>
-        <w:instrText>HYPERLINK "https://github.com/tomatoma891/MetaBook-Project"</w:instrText>
-      </w:r>
-      <w:r>
-        <w:rPr>
-          <w:rFonts w:ascii="Arial" w:hAnsi="Arial" w:cs="Arial"/>
-          <w:color w:val="000000"/>
-          <w:sz w:val="22"/>
-          <w:szCs w:val="22"/>
-        </w:rPr>
-      </w:r>
-      <w:r>
-        <w:rPr>
-          <w:rFonts w:ascii="Arial" w:hAnsi="Arial" w:cs="Arial"/>
-          <w:color w:val="000000"/>
-          <w:sz w:val="22"/>
-          <w:szCs w:val="22"/>
-        </w:rPr>
-        <w:fldChar w:fldCharType="separate"/>
-      </w:r>
-      <w:r>
-        <w:rPr>
-          <w:rStyle w:val="Hyperlink"/>
-          <w:rFonts w:ascii="Arial" w:hAnsi="Arial" w:cs="Arial"/>
-          <w:sz w:val="22"/>
-          <w:szCs w:val="22"/>
-        </w:rPr>
-        <w:t>https://github.com/tomatoma891/MetaBook-Project</w:t>
-      </w:r>
-      <w:r>
-        <w:rPr>
-          <w:rFonts w:ascii="Arial" w:hAnsi="Arial" w:cs="Arial"/>
-          <w:color w:val="000000"/>
-          <w:sz w:val="22"/>
-          <w:szCs w:val="22"/>
-        </w:rPr>
-        <w:fldChar w:fldCharType="end"/>
-      </w:r>
-      <w:r>
-        <w:rPr>
-          <w:rFonts w:ascii="Arial" w:hAnsi="Arial" w:cs="Arial"/>
-          <w:color w:val="000000"/>
-          <w:sz w:val="22"/>
-          <w:szCs w:val="22"/>
-        </w:rPr>
-        <w:t xml:space="preserve"> </w:t>
-      </w:r>
-      <w:r>
-        <w:rPr>
-          <w:rFonts w:ascii="Arial" w:hAnsi="Arial" w:cs="Arial"/>
-          <w:color w:val="000000"/>
-          <w:sz w:val="22"/>
-          <w:szCs w:val="22"/>
-        </w:rPr>
-        <w:t xml:space="preserve">        </w:t>
-      </w:r>
-      <w:r>
-        <w:rPr>
-          <w:rFonts w:ascii="Arial" w:hAnsi="Arial" w:cs="Arial"/>
-          <w:b/>
-          <w:bCs/>
-          <w:color w:val="000000"/>
-          <w:sz w:val="22"/>
-          <w:szCs w:val="22"/>
-        </w:rPr>
-        <w:t>2020</w:t>
-      </w:r>
-    </w:p>
-    <w:p>
-      <w:pPr>
-        <w:pStyle w:val="NormalWeb"/>
-        <w:spacing w:before="0" w:beforeAutospacing="0" w:after="0" w:afterAutospacing="0"/>
-      </w:pPr>
-      <w:r>
-        <w:rPr>
-          <w:rFonts w:ascii="Arial" w:hAnsi="Arial" w:cs="Arial"/>
-          <w:i/>
-          <w:iCs/>
-          <w:color w:val="000000"/>
-          <w:sz w:val="22"/>
-          <w:szCs w:val="22"/>
-        </w:rPr>
-        <w:t xml:space="preserve">Full-stack </w:t>
-      </w:r>
-      <w:r>
-        <w:rPr>
-          <w:rFonts w:ascii="Arial" w:hAnsi="Arial" w:cs="Arial"/>
-          <w:i/>
-          <w:iCs/>
-          <w:color w:val="000000"/>
-          <w:sz w:val="22"/>
-          <w:szCs w:val="22"/>
-        </w:rPr>
-        <w:t xml:space="preserve">Astrology based </w:t>
-      </w:r>
-      <w:r>
-        <w:rPr>
-          <w:rFonts w:ascii="Arial" w:hAnsi="Arial" w:cs="Arial"/>
-          <w:i/>
-          <w:iCs/>
-          <w:color w:val="000000"/>
-          <w:sz w:val="22"/>
-          <w:szCs w:val="22"/>
-        </w:rPr>
-        <w:t xml:space="preserve">web app that </w:t>
-      </w:r>
-      <w:r>
-        <w:rPr>
-          <w:rFonts w:ascii="Arial" w:hAnsi="Arial" w:cs="Arial"/>
-          <w:i/>
-          <w:iCs/>
-          <w:color w:val="000000"/>
-          <w:sz w:val="22"/>
-          <w:szCs w:val="22"/>
-        </w:rPr>
-        <w:t xml:space="preserve">allows users to look up their zodiac traits and </w:t>
-      </w:r>
-      <w:proofErr w:type="spellStart"/>
-      <w:r>
-        <w:rPr>
-          <w:rFonts w:ascii="Arial" w:hAnsi="Arial" w:cs="Arial"/>
-          <w:i/>
-          <w:iCs/>
-          <w:color w:val="000000"/>
-          <w:sz w:val="22"/>
-          <w:szCs w:val="22"/>
-        </w:rPr>
-        <w:t>taro</w:t>
-      </w:r>
-      <w:proofErr w:type="spellEnd"/>
-      <w:r>
-        <w:rPr>
-          <w:rFonts w:ascii="Arial" w:hAnsi="Arial" w:cs="Arial"/>
-          <w:i/>
-          <w:iCs/>
-          <w:color w:val="000000"/>
-          <w:sz w:val="22"/>
-          <w:szCs w:val="22"/>
-        </w:rPr>
-        <w:t xml:space="preserve"> card of the day.</w:t>
-      </w:r>
-    </w:p>
-    <w:p>
-      <w:pPr>
-        <w:pStyle w:val="NormalWeb"/>
-        <w:numPr>
-          <w:ilvl w:val="0"/>
-          <w:numId w:val="8"/>
-        </w:numPr>
-        <w:spacing w:before="0" w:beforeAutospacing="0" w:after="0" w:afterAutospacing="0"/>
-        <w:textAlignment w:val="baseline"/>
-        <w:rPr>
-          <w:rFonts w:ascii="Arial" w:hAnsi="Arial" w:cs="Arial"/>
-          <w:color w:val="000000"/>
-          <w:sz w:val="22"/>
-          <w:szCs w:val="22"/>
-        </w:rPr>
-      </w:pPr>
-      <w:r>
-        <w:rPr>
-          <w:rFonts w:ascii="Arial" w:hAnsi="Arial" w:cs="Arial"/>
-          <w:color w:val="000000"/>
-          <w:sz w:val="22"/>
-          <w:szCs w:val="22"/>
-        </w:rPr>
-        <w:t xml:space="preserve">A user begins by inputting their name and zodiac sign. Then, they receive a brief message specific to </w:t>
-      </w:r>
-      <w:proofErr w:type="gramStart"/>
-      <w:r>
-        <w:rPr>
-          <w:rFonts w:ascii="Arial" w:hAnsi="Arial" w:cs="Arial"/>
-          <w:color w:val="000000"/>
-          <w:sz w:val="22"/>
-          <w:szCs w:val="22"/>
-        </w:rPr>
-        <w:t xml:space="preserve">the </w:t>
-      </w:r>
-      <w:r>
-        <w:rPr>
-          <w:rFonts w:ascii="Arial" w:hAnsi="Arial" w:cs="Arial"/>
-          <w:color w:val="000000"/>
-          <w:sz w:val="22"/>
-          <w:szCs w:val="22"/>
-        </w:rPr>
-        <w:t>their</w:t>
-      </w:r>
-      <w:proofErr w:type="gramEnd"/>
-      <w:r>
-        <w:rPr>
-          <w:rFonts w:ascii="Arial" w:hAnsi="Arial" w:cs="Arial"/>
-          <w:color w:val="000000"/>
-          <w:sz w:val="22"/>
-          <w:szCs w:val="22"/>
-        </w:rPr>
-        <w:t xml:space="preserve"> zodiac </w:t>
-      </w:r>
-      <w:r>
-        <w:rPr>
-          <w:rFonts w:ascii="Arial" w:hAnsi="Arial" w:cs="Arial"/>
-          <w:color w:val="000000"/>
-          <w:sz w:val="22"/>
-          <w:szCs w:val="22"/>
-        </w:rPr>
-        <w:t xml:space="preserve">as well as </w:t>
-      </w:r>
-      <w:r>
-        <w:rPr>
-          <w:rFonts w:ascii="Arial" w:hAnsi="Arial" w:cs="Arial"/>
-          <w:color w:val="000000"/>
-          <w:sz w:val="22"/>
-          <w:szCs w:val="22"/>
-        </w:rPr>
-        <w:t>traits such as</w:t>
-      </w:r>
-      <w:r>
-        <w:rPr>
-          <w:rFonts w:ascii="Arial" w:hAnsi="Arial" w:cs="Arial"/>
-          <w:color w:val="000000"/>
-          <w:sz w:val="22"/>
-          <w:szCs w:val="22"/>
-        </w:rPr>
-        <w:t xml:space="preserve"> </w:t>
-      </w:r>
-      <w:r>
-        <w:rPr>
-          <w:rFonts w:ascii="Arial" w:hAnsi="Arial" w:cs="Arial"/>
-          <w:color w:val="000000"/>
-          <w:sz w:val="22"/>
-          <w:szCs w:val="22"/>
-        </w:rPr>
-        <w:t xml:space="preserve">birthstone and planet. </w:t>
-      </w:r>
-    </w:p>
-    <w:p>
-      <w:pPr>
-        <w:pStyle w:val="NormalWeb"/>
-        <w:numPr>
-          <w:ilvl w:val="0"/>
-          <w:numId w:val="8"/>
-        </w:numPr>
-        <w:spacing w:before="0" w:beforeAutospacing="0" w:after="0" w:afterAutospacing="0"/>
-        <w:textAlignment w:val="baseline"/>
-        <w:rPr>
-          <w:rFonts w:ascii="Arial" w:hAnsi="Arial" w:cs="Arial"/>
-          <w:color w:val="000000"/>
-          <w:sz w:val="22"/>
-          <w:szCs w:val="22"/>
-        </w:rPr>
-      </w:pPr>
-      <w:r>
-        <w:rPr>
-          <w:rFonts w:ascii="Arial" w:hAnsi="Arial" w:cs="Arial"/>
-          <w:color w:val="000000"/>
-          <w:sz w:val="22"/>
-          <w:szCs w:val="22"/>
-        </w:rPr>
-        <w:t xml:space="preserve">Tools used: Node.JS, Express, MySQL, </w:t>
-      </w:r>
-      <w:proofErr w:type="spellStart"/>
-      <w:r>
-        <w:rPr>
-          <w:rFonts w:ascii="Arial" w:hAnsi="Arial" w:cs="Arial"/>
-          <w:color w:val="000000"/>
-          <w:sz w:val="22"/>
-          <w:szCs w:val="22"/>
-        </w:rPr>
-        <w:t>Sequelize</w:t>
-      </w:r>
-      <w:proofErr w:type="spellEnd"/>
-      <w:r>
-        <w:rPr>
-          <w:rFonts w:ascii="Arial" w:hAnsi="Arial" w:cs="Arial"/>
-          <w:color w:val="000000"/>
-          <w:sz w:val="22"/>
-          <w:szCs w:val="22"/>
-        </w:rPr>
-        <w:t xml:space="preserve">, Passport, HTML5, CSS, </w:t>
-      </w:r>
-      <w:proofErr w:type="spellStart"/>
-      <w:r>
-        <w:rPr>
-          <w:rFonts w:ascii="Arial" w:hAnsi="Arial" w:cs="Arial"/>
-          <w:color w:val="000000"/>
-          <w:sz w:val="22"/>
-          <w:szCs w:val="22"/>
-        </w:rPr>
-        <w:t>Materialize,J</w:t>
-      </w:r>
-      <w:r>
-        <w:rPr>
-          <w:rFonts w:ascii="Arial" w:hAnsi="Arial" w:cs="Arial"/>
-          <w:color w:val="000000"/>
-          <w:sz w:val="22"/>
-          <w:szCs w:val="22"/>
-        </w:rPr>
-        <w:t>avascript</w:t>
-      </w:r>
-      <w:proofErr w:type="spellEnd"/>
-      <w:r>
-        <w:rPr>
-          <w:rFonts w:ascii="Arial" w:hAnsi="Arial" w:cs="Arial"/>
-          <w:color w:val="000000"/>
-          <w:sz w:val="22"/>
-          <w:szCs w:val="22"/>
-        </w:rPr>
-        <w:t>, jQuery, Handlebars</w:t>
-      </w:r>
-      <w:r>
-        <w:rPr>
-          <w:rFonts w:ascii="Arial" w:hAnsi="Arial" w:cs="Arial"/>
-          <w:color w:val="000000"/>
-          <w:sz w:val="22"/>
-          <w:szCs w:val="22"/>
-        </w:rPr>
-        <w:t>,</w:t>
-      </w:r>
-      <w:r>
-        <w:t xml:space="preserve"> </w:t>
-      </w:r>
-      <w:r>
-        <w:rPr>
-          <w:rFonts w:ascii="Arial" w:hAnsi="Arial" w:cs="Arial"/>
-          <w:color w:val="000000"/>
-          <w:sz w:val="22"/>
-          <w:szCs w:val="22"/>
-        </w:rPr>
-        <w:t>third party API</w:t>
-      </w:r>
-      <w:r>
-        <w:rPr>
-          <w:rFonts w:ascii="Arial" w:hAnsi="Arial" w:cs="Arial"/>
-          <w:color w:val="000000"/>
-          <w:sz w:val="22"/>
-          <w:szCs w:val="22"/>
-        </w:rPr>
-        <w:t>.</w:t>
-      </w:r>
-    </w:p>
-    <w:p>
-      <w:pPr>
-        <w:pStyle w:val="NormalWeb"/>
-        <w:spacing w:before="80" w:beforeAutospacing="0" w:after="0" w:afterAutospacing="0"/>
-      </w:pPr>
-      <w:r>
-        <w:rPr>
-          <w:rFonts w:ascii="Arial" w:hAnsi="Arial" w:cs="Arial"/>
-          <w:b/>
-          <w:bCs/>
-          <w:color w:val="000000"/>
-          <w:sz w:val="22"/>
-          <w:szCs w:val="22"/>
-        </w:rPr>
-        <w:t xml:space="preserve">Your City Guide </w:t>
-      </w:r>
-      <w:r>
-        <w:rPr>
-          <w:rFonts w:ascii="Arial" w:hAnsi="Arial" w:cs="Arial"/>
-          <w:color w:val="000000"/>
-          <w:sz w:val="22"/>
-          <w:szCs w:val="22"/>
-        </w:rPr>
-        <w:t xml:space="preserve">- </w:t>
-      </w:r>
       <w:hyperlink r:id="rId10" w:history="1">
         <w:r>
           <w:rPr>
@@ -1335,8 +829,291 @@
             <w:sz w:val="22"/>
             <w:szCs w:val="22"/>
           </w:rPr>
-          <w:t>https://tomatoma891.github.io/Project-1/</w:t>
+          <w:t>https://github.com/tomatoma891/MetaBook-Project</w:t>
         </w:r>
+      </w:hyperlink>
+      <w:r>
+        <w:rPr>
+          <w:rFonts w:ascii="Arial" w:hAnsi="Arial" w:cs="Arial"/>
+          <w:color w:val="000000"/>
+          <w:sz w:val="22"/>
+          <w:szCs w:val="22"/>
+        </w:rPr>
+        <w:t xml:space="preserve"> </w:t>
+      </w:r>
+      <w:r>
+        <w:rPr>
+          <w:rFonts w:ascii="Arial" w:hAnsi="Arial" w:cs="Arial"/>
+          <w:color w:val="000000"/>
+          <w:sz w:val="22"/>
+          <w:szCs w:val="22"/>
+        </w:rPr>
+        <w:t xml:space="preserve">        </w:t>
+      </w:r>
+      <w:r>
+        <w:rPr>
+          <w:rFonts w:ascii="Arial" w:hAnsi="Arial" w:cs="Arial"/>
+          <w:b/>
+          <w:bCs/>
+          <w:color w:val="000000"/>
+          <w:sz w:val="22"/>
+          <w:szCs w:val="22"/>
+        </w:rPr>
+        <w:t>2020</w:t>
+      </w:r>
+    </w:p>
+    <w:p>
+      <w:pPr>
+        <w:pStyle w:val="NormalWeb"/>
+        <w:spacing w:before="0" w:beforeAutospacing="0" w:after="0" w:afterAutospacing="0"/>
+      </w:pPr>
+      <w:r>
+        <w:rPr>
+          <w:rFonts w:ascii="Arial" w:hAnsi="Arial" w:cs="Arial"/>
+          <w:i/>
+          <w:iCs/>
+          <w:color w:val="000000"/>
+          <w:sz w:val="22"/>
+          <w:szCs w:val="22"/>
+        </w:rPr>
+        <w:t xml:space="preserve">Full-stack </w:t>
+      </w:r>
+      <w:r>
+        <w:rPr>
+          <w:rFonts w:ascii="Arial" w:hAnsi="Arial" w:cs="Arial"/>
+          <w:i/>
+          <w:iCs/>
+          <w:color w:val="000000"/>
+          <w:sz w:val="22"/>
+          <w:szCs w:val="22"/>
+        </w:rPr>
+        <w:t xml:space="preserve">Astrology based </w:t>
+      </w:r>
+      <w:r>
+        <w:rPr>
+          <w:rFonts w:ascii="Arial" w:hAnsi="Arial" w:cs="Arial"/>
+          <w:i/>
+          <w:iCs/>
+          <w:color w:val="000000"/>
+          <w:sz w:val="22"/>
+          <w:szCs w:val="22"/>
+        </w:rPr>
+        <w:t xml:space="preserve">web app that </w:t>
+      </w:r>
+      <w:r>
+        <w:rPr>
+          <w:rFonts w:ascii="Arial" w:hAnsi="Arial" w:cs="Arial"/>
+          <w:i/>
+          <w:iCs/>
+          <w:color w:val="000000"/>
+          <w:sz w:val="22"/>
+          <w:szCs w:val="22"/>
+        </w:rPr>
+        <w:t xml:space="preserve">allows users to look up their zodiac traits and </w:t>
+      </w:r>
+      <w:r>
+        <w:rPr>
+          <w:rFonts w:ascii="Arial" w:hAnsi="Arial" w:cs="Arial"/>
+          <w:i/>
+          <w:iCs/>
+          <w:color w:val="000000"/>
+          <w:sz w:val="22"/>
+          <w:szCs w:val="22"/>
+        </w:rPr>
+        <w:t>tarot</w:t>
+      </w:r>
+      <w:r>
+        <w:rPr>
+          <w:rFonts w:ascii="Arial" w:hAnsi="Arial" w:cs="Arial"/>
+          <w:i/>
+          <w:iCs/>
+          <w:color w:val="000000"/>
+          <w:sz w:val="22"/>
+          <w:szCs w:val="22"/>
+        </w:rPr>
+        <w:t xml:space="preserve"> card of the day.</w:t>
+      </w:r>
+    </w:p>
+    <w:p>
+      <w:pPr>
+        <w:pStyle w:val="NormalWeb"/>
+        <w:numPr>
+          <w:ilvl w:val="0"/>
+          <w:numId w:val="8"/>
+        </w:numPr>
+        <w:spacing w:before="0" w:beforeAutospacing="0" w:after="0" w:afterAutospacing="0"/>
+        <w:textAlignment w:val="baseline"/>
+        <w:rPr>
+          <w:rFonts w:ascii="Arial" w:hAnsi="Arial" w:cs="Arial"/>
+          <w:color w:val="000000"/>
+          <w:sz w:val="22"/>
+          <w:szCs w:val="22"/>
+        </w:rPr>
+      </w:pPr>
+      <w:r>
+        <w:rPr>
+          <w:rFonts w:ascii="Arial" w:hAnsi="Arial" w:cs="Arial"/>
+          <w:color w:val="000000"/>
+          <w:sz w:val="22"/>
+          <w:szCs w:val="22"/>
+        </w:rPr>
+        <w:t xml:space="preserve">A user begins by inputting their name and zodiac sign. Then, they receive a brief message specific to </w:t>
+      </w:r>
+      <w:r>
+        <w:rPr>
+          <w:rFonts w:ascii="Arial" w:hAnsi="Arial" w:cs="Arial"/>
+          <w:color w:val="000000"/>
+          <w:sz w:val="22"/>
+          <w:szCs w:val="22"/>
+        </w:rPr>
+        <w:t>their</w:t>
+      </w:r>
+      <w:r>
+        <w:rPr>
+          <w:rFonts w:ascii="Arial" w:hAnsi="Arial" w:cs="Arial"/>
+          <w:color w:val="000000"/>
+          <w:sz w:val="22"/>
+          <w:szCs w:val="22"/>
+        </w:rPr>
+        <w:t xml:space="preserve"> zodiac </w:t>
+      </w:r>
+      <w:r>
+        <w:rPr>
+          <w:rFonts w:ascii="Arial" w:hAnsi="Arial" w:cs="Arial"/>
+          <w:color w:val="000000"/>
+          <w:sz w:val="22"/>
+          <w:szCs w:val="22"/>
+        </w:rPr>
+        <w:t xml:space="preserve">as well as </w:t>
+      </w:r>
+      <w:r>
+        <w:rPr>
+          <w:rFonts w:ascii="Arial" w:hAnsi="Arial" w:cs="Arial"/>
+          <w:color w:val="000000"/>
+          <w:sz w:val="22"/>
+          <w:szCs w:val="22"/>
+        </w:rPr>
+        <w:t>traits such as</w:t>
+      </w:r>
+      <w:r>
+        <w:rPr>
+          <w:rFonts w:ascii="Arial" w:hAnsi="Arial" w:cs="Arial"/>
+          <w:color w:val="000000"/>
+          <w:sz w:val="22"/>
+          <w:szCs w:val="22"/>
+        </w:rPr>
+        <w:t xml:space="preserve"> </w:t>
+      </w:r>
+      <w:r>
+        <w:rPr>
+          <w:rFonts w:ascii="Arial" w:hAnsi="Arial" w:cs="Arial"/>
+          <w:color w:val="000000"/>
+          <w:sz w:val="22"/>
+          <w:szCs w:val="22"/>
+        </w:rPr>
+        <w:t xml:space="preserve">birthstone and planet. </w:t>
+      </w:r>
+    </w:p>
+    <w:p>
+      <w:pPr>
+        <w:pStyle w:val="NormalWeb"/>
+        <w:numPr>
+          <w:ilvl w:val="0"/>
+          <w:numId w:val="8"/>
+        </w:numPr>
+        <w:spacing w:before="0" w:beforeAutospacing="0" w:after="0" w:afterAutospacing="0"/>
+        <w:textAlignment w:val="baseline"/>
+        <w:rPr>
+          <w:rFonts w:ascii="Arial" w:hAnsi="Arial" w:cs="Arial"/>
+          <w:color w:val="000000"/>
+          <w:sz w:val="22"/>
+          <w:szCs w:val="22"/>
+        </w:rPr>
+      </w:pPr>
+      <w:r>
+        <w:rPr>
+          <w:rFonts w:ascii="Arial" w:hAnsi="Arial" w:cs="Arial"/>
+          <w:color w:val="000000"/>
+          <w:sz w:val="22"/>
+          <w:szCs w:val="22"/>
+        </w:rPr>
+        <w:t xml:space="preserve">Tools used: Node.JS, Express, MySQL, Sequelize, Passport, HTML5, CSS, </w:t>
+      </w:r>
+      <w:r>
+        <w:rPr>
+          <w:rFonts w:ascii="Arial" w:hAnsi="Arial" w:cs="Arial"/>
+          <w:color w:val="000000"/>
+          <w:sz w:val="22"/>
+          <w:szCs w:val="22"/>
+        </w:rPr>
+        <w:t>Materialize,J</w:t>
+      </w:r>
+      <w:r>
+        <w:rPr>
+          <w:rFonts w:ascii="Arial" w:hAnsi="Arial" w:cs="Arial"/>
+          <w:color w:val="000000"/>
+          <w:sz w:val="22"/>
+          <w:szCs w:val="22"/>
+        </w:rPr>
+        <w:t>avascript, jQuery, Handlebars</w:t>
+      </w:r>
+      <w:r>
+        <w:rPr>
+          <w:rFonts w:ascii="Arial" w:hAnsi="Arial" w:cs="Arial"/>
+          <w:color w:val="000000"/>
+          <w:sz w:val="22"/>
+          <w:szCs w:val="22"/>
+        </w:rPr>
+        <w:t>,</w:t>
+      </w:r>
+      <w:r>
+        <w:t xml:space="preserve"> </w:t>
+      </w:r>
+      <w:r>
+        <w:rPr>
+          <w:rFonts w:ascii="Arial" w:hAnsi="Arial" w:cs="Arial"/>
+          <w:color w:val="000000"/>
+          <w:sz w:val="22"/>
+          <w:szCs w:val="22"/>
+        </w:rPr>
+        <w:t>third party API</w:t>
+      </w:r>
+      <w:r>
+        <w:rPr>
+          <w:rFonts w:ascii="Arial" w:hAnsi="Arial" w:cs="Arial"/>
+          <w:color w:val="000000"/>
+          <w:sz w:val="22"/>
+          <w:szCs w:val="22"/>
+        </w:rPr>
+        <w:t>.</w:t>
+      </w:r>
+    </w:p>
+    <w:p>
+      <w:pPr>
+        <w:pStyle w:val="NormalWeb"/>
+        <w:spacing w:before="80" w:beforeAutospacing="0" w:after="0" w:afterAutospacing="0"/>
+      </w:pPr>
+      <w:r>
+        <w:rPr>
+          <w:rFonts w:ascii="Arial" w:hAnsi="Arial" w:cs="Arial"/>
+          <w:b/>
+          <w:bCs/>
+          <w:color w:val="000000"/>
+          <w:sz w:val="22"/>
+          <w:szCs w:val="22"/>
+        </w:rPr>
+        <w:t xml:space="preserve">Your City Guide </w:t>
+      </w:r>
+      <w:r>
+        <w:rPr>
+          <w:rFonts w:ascii="Arial" w:hAnsi="Arial" w:cs="Arial"/>
+          <w:color w:val="000000"/>
+          <w:sz w:val="22"/>
+          <w:szCs w:val="22"/>
+        </w:rPr>
+        <w:t xml:space="preserve">- </w:t>
+      </w:r>
+      <w:hyperlink r:id="rId11" w:history="1">
         <w:r>
           <w:rPr>
             <w:rStyle w:val="Hyperlink"/>
@@ -1344,25 +1121,7 @@
             <w:sz w:val="22"/>
             <w:szCs w:val="22"/>
           </w:rPr>
-          <w:t>|</w:t>
-        </w:r>
-        <w:r>
-          <w:rPr>
-            <w:rStyle w:val="Hyperlink"/>
-            <w:rFonts w:ascii="Arial" w:hAnsi="Arial" w:cs="Arial"/>
-            <w:sz w:val="22"/>
-            <w:szCs w:val="22"/>
-          </w:rPr>
-          <w:t>https://github.com/tomatoma891/Projec</w:t>
-        </w:r>
-        <w:r>
-          <w:rPr>
-            <w:rStyle w:val="Hyperlink"/>
-            <w:rFonts w:ascii="Arial" w:hAnsi="Arial" w:cs="Arial"/>
-            <w:sz w:val="22"/>
-            <w:szCs w:val="22"/>
-          </w:rPr>
-          <w:t>t</w:t>
+          <w:t>https://tomatoma891.github.io/Project-1/|https://github.com/tomatoma891/Project</w:t>
         </w:r>
       </w:hyperlink>
       <w:r>
@@ -1483,27 +1242,7 @@
           <w:sz w:val="22"/>
           <w:szCs w:val="22"/>
         </w:rPr>
-        <w:t xml:space="preserve"> </w:t>
-      </w:r>
-      <w:proofErr w:type="spellStart"/>
-      <w:r>
-        <w:rPr>
-          <w:rFonts w:ascii="Arial" w:hAnsi="Arial" w:cs="Arial"/>
-          <w:color w:val="000000"/>
-          <w:sz w:val="22"/>
-          <w:szCs w:val="22"/>
-        </w:rPr>
-        <w:t>TicketMaster</w:t>
-      </w:r>
-      <w:proofErr w:type="spellEnd"/>
-      <w:r>
-        <w:rPr>
-          <w:rFonts w:ascii="Arial" w:hAnsi="Arial" w:cs="Arial"/>
-          <w:color w:val="000000"/>
-          <w:sz w:val="22"/>
-          <w:szCs w:val="22"/>
-        </w:rPr>
-        <w:t xml:space="preserve"> API, OpenTable API.</w:t>
+        <w:t xml:space="preserve"> TicketMaster API, OpenTable API.</w:t>
       </w:r>
     </w:p>
     <w:p>

--- a/Tamara FSD Sidorova.docx
+++ b/Tamara FSD Sidorova.docx
@@ -78,7 +78,25 @@
             <w:color w:val="0070C0"/>
             <w:u w:val="none" w:color="00B0F0"/>
           </w:rPr>
-          <w:t>https://tomatoma891.github.io/portfolio/</w:t>
+          <w:t>https</w:t>
+        </w:r>
+        <w:r>
+          <w:rPr>
+            <w:rStyle w:val="Hyperlink"/>
+            <w:rFonts w:ascii="Arial" w:hAnsi="Arial" w:cs="Arial"/>
+            <w:color w:val="0070C0"/>
+            <w:u w:val="none" w:color="00B0F0"/>
+          </w:rPr>
+          <w:t>:</w:t>
+        </w:r>
+        <w:r>
+          <w:rPr>
+            <w:rStyle w:val="Hyperlink"/>
+            <w:rFonts w:ascii="Arial" w:hAnsi="Arial" w:cs="Arial"/>
+            <w:color w:val="0070C0"/>
+            <w:u w:val="none" w:color="00B0F0"/>
+          </w:rPr>
+          <w:t>//tomatoma891.github.io/portfolio/</w:t>
         </w:r>
       </w:hyperlink>
     </w:p>
@@ -373,7 +391,7 @@
           <w:sz w:val="22"/>
           <w:szCs w:val="22"/>
         </w:rPr>
-        <w:t>HTML/CSS, JavaScript, CSS, CSS3, HTML5, JSON</w:t>
+        <w:t>JavaScript, CSS, CSS3, HTML5, JSON</w:t>
       </w:r>
       <w:r>
         <w:rPr>
@@ -510,112 +528,6 @@
       <w:pPr>
         <w:pStyle w:val="NormalWeb"/>
         <w:spacing w:before="0" w:beforeAutospacing="0" w:after="0" w:afterAutospacing="0"/>
-      </w:pPr>
-      <w:r>
-        <w:rPr>
-          <w:rFonts w:ascii="Arial" w:hAnsi="Arial" w:cs="Arial"/>
-          <w:b/>
-          <w:bCs/>
-          <w:color w:val="000000"/>
-          <w:sz w:val="22"/>
-          <w:szCs w:val="22"/>
-        </w:rPr>
-        <w:t xml:space="preserve">Ticket-Desk </w:t>
-      </w:r>
-      <w:r>
-        <w:rPr>
-          <w:rFonts w:ascii="Arial" w:hAnsi="Arial" w:cs="Arial"/>
-          <w:b/>
-          <w:bCs/>
-          <w:color w:val="000000"/>
-          <w:sz w:val="22"/>
-          <w:szCs w:val="22"/>
-        </w:rPr>
-        <w:t xml:space="preserve">- </w:t>
-      </w:r>
-      <w:hyperlink r:id="rId7" w:history="1">
-        <w:r>
-          <w:rPr>
-            <w:rStyle w:val="Hyperlink"/>
-            <w:rFonts w:ascii="Arial" w:hAnsi="Arial" w:cs="Arial"/>
-            <w:color w:val="1155CC"/>
-            <w:sz w:val="22"/>
-            <w:szCs w:val="22"/>
-          </w:rPr>
-          <w:t>sam-pop.com/nationalStroll/</w:t>
-        </w:r>
-      </w:hyperlink>
-      <w:r>
-        <w:rPr>
-          <w:rFonts w:ascii="Arial" w:hAnsi="Arial" w:cs="Arial"/>
-          <w:color w:val="000000"/>
-          <w:sz w:val="22"/>
-          <w:szCs w:val="22"/>
-        </w:rPr>
-        <w:t xml:space="preserve">| </w:t>
-      </w:r>
-      <w:r>
-        <w:rPr>
-          <w:rStyle w:val="apple-tab-span"/>
-          <w:rFonts w:ascii="Arial" w:hAnsi="Arial" w:cs="Arial"/>
-          <w:color w:val="000000"/>
-          <w:sz w:val="22"/>
-          <w:szCs w:val="22"/>
-        </w:rPr>
-        <w:tab/>
-      </w:r>
-      <w:hyperlink r:id="rId8" w:history="1">
-        <w:r>
-          <w:rPr>
-            <w:rStyle w:val="Hyperlink"/>
-            <w:rFonts w:ascii="Arial" w:hAnsi="Arial" w:cs="Arial"/>
-            <w:color w:val="1155CC"/>
-            <w:sz w:val="22"/>
-            <w:szCs w:val="22"/>
-          </w:rPr>
-          <w:t>github.com/sam-pop/nationalStroll</w:t>
-        </w:r>
-        <w:r>
-          <w:rPr>
-            <w:rStyle w:val="apple-tab-span"/>
-            <w:rFonts w:ascii="Arial" w:hAnsi="Arial" w:cs="Arial"/>
-            <w:color w:val="000000"/>
-            <w:sz w:val="22"/>
-            <w:szCs w:val="22"/>
-          </w:rPr>
-          <w:tab/>
-        </w:r>
-      </w:hyperlink>
-      <w:r>
-        <w:rPr>
-          <w:rFonts w:ascii="Arial" w:hAnsi="Arial" w:cs="Arial"/>
-          <w:color w:val="000000"/>
-          <w:sz w:val="22"/>
-          <w:szCs w:val="22"/>
-        </w:rPr>
-        <w:t xml:space="preserve">         </w:t>
-      </w:r>
-      <w:r>
-        <w:rPr>
-          <w:rFonts w:ascii="Arial" w:hAnsi="Arial" w:cs="Arial"/>
-          <w:color w:val="000000"/>
-          <w:sz w:val="22"/>
-          <w:szCs w:val="22"/>
-        </w:rPr>
-        <w:t xml:space="preserve">                      </w:t>
-      </w:r>
-      <w:r>
-        <w:rPr>
-          <w:rFonts w:ascii="Arial" w:hAnsi="Arial" w:cs="Arial"/>
-          <w:b/>
-          <w:bCs/>
-          <w:color w:val="000000"/>
-          <w:sz w:val="22"/>
-          <w:szCs w:val="22"/>
-        </w:rPr>
-        <w:t>2020</w:t>
-      </w:r>
-      <w:r>
         <w:rPr>
           <w:rFonts w:ascii="Arial" w:hAnsi="Arial" w:cs="Arial"/>
           <w:i/>
@@ -624,8 +536,130 @@
           <w:sz w:val="22"/>
           <w:szCs w:val="22"/>
         </w:rPr>
+      </w:pPr>
+      <w:r>
+        <w:rPr>
+          <w:rFonts w:ascii="Arial" w:hAnsi="Arial" w:cs="Arial"/>
+          <w:b/>
+          <w:bCs/>
+          <w:color w:val="000000"/>
+          <w:sz w:val="22"/>
+          <w:szCs w:val="22"/>
+        </w:rPr>
+        <w:t xml:space="preserve">Ticket-Desk </w:t>
+      </w:r>
+      <w:r>
+        <w:rPr>
+          <w:rFonts w:ascii="Arial" w:hAnsi="Arial" w:cs="Arial"/>
+          <w:b/>
+          <w:bCs/>
+          <w:color w:val="000000"/>
+          <w:sz w:val="22"/>
+          <w:szCs w:val="22"/>
+        </w:rPr>
+        <w:t xml:space="preserve">- </w:t>
+      </w:r>
+      <w:r>
+        <w:rPr>
+          <w:rFonts w:ascii="Arial" w:hAnsi="Arial" w:cs="Arial"/>
+          <w:color w:val="000000"/>
+          <w:sz w:val="22"/>
+          <w:szCs w:val="22"/>
+        </w:rPr>
+        <w:t>https://github.com/cwright489/Ticket-Des</w:t>
+      </w:r>
+      <w:r>
+        <w:rPr>
+          <w:rFonts w:ascii="Arial" w:hAnsi="Arial" w:cs="Arial"/>
+          <w:color w:val="000000"/>
+          <w:sz w:val="22"/>
+          <w:szCs w:val="22"/>
+        </w:rPr>
+        <w:t>k</w:t>
+      </w:r>
+      <w:r>
+        <w:rPr>
+          <w:rStyle w:val="apple-tab-span"/>
+          <w:rFonts w:ascii="Arial" w:hAnsi="Arial" w:cs="Arial"/>
+          <w:color w:val="000000"/>
+          <w:sz w:val="22"/>
+          <w:szCs w:val="22"/>
+        </w:rPr>
+        <w:tab/>
+      </w:r>
+      <w:r>
+        <w:rPr>
+          <w:rFonts w:ascii="Arial" w:hAnsi="Arial" w:cs="Arial"/>
+          <w:color w:val="000000"/>
+          <w:sz w:val="22"/>
+          <w:szCs w:val="22"/>
+        </w:rPr>
+        <w:t xml:space="preserve">         </w:t>
+      </w:r>
+      <w:r>
+        <w:rPr>
+          <w:rFonts w:ascii="Arial" w:hAnsi="Arial" w:cs="Arial"/>
+          <w:color w:val="000000"/>
+          <w:sz w:val="22"/>
+          <w:szCs w:val="22"/>
+        </w:rPr>
+        <w:t xml:space="preserve">                </w:t>
+      </w:r>
+      <w:r>
+        <w:rPr>
+          <w:rFonts w:ascii="Arial" w:hAnsi="Arial" w:cs="Arial"/>
+          <w:color w:val="000000"/>
+          <w:sz w:val="22"/>
+          <w:szCs w:val="22"/>
+        </w:rPr>
+        <w:t xml:space="preserve">  </w:t>
+      </w:r>
+      <w:r>
+        <w:rPr>
+          <w:rFonts w:ascii="Arial" w:hAnsi="Arial" w:cs="Arial"/>
+          <w:color w:val="000000"/>
+          <w:sz w:val="22"/>
+          <w:szCs w:val="22"/>
+        </w:rPr>
+        <w:t xml:space="preserve">                                            </w:t>
+      </w:r>
+      <w:r>
+        <w:rPr>
+          <w:rFonts w:ascii="Arial" w:hAnsi="Arial" w:cs="Arial"/>
+          <w:color w:val="000000"/>
+          <w:sz w:val="22"/>
+          <w:szCs w:val="22"/>
+        </w:rPr>
+        <w:t xml:space="preserve">  </w:t>
+      </w:r>
+      <w:r>
+        <w:rPr>
+          <w:rFonts w:ascii="Arial" w:hAnsi="Arial" w:cs="Arial"/>
+          <w:b/>
+          <w:bCs/>
+          <w:color w:val="000000"/>
+          <w:sz w:val="22"/>
+          <w:szCs w:val="22"/>
+        </w:rPr>
+        <w:t>2020</w:t>
+      </w:r>
+      <w:r>
+        <w:rPr>
+          <w:rFonts w:ascii="Arial" w:hAnsi="Arial" w:cs="Arial"/>
+          <w:i/>
+          <w:iCs/>
+          <w:color w:val="000000"/>
+          <w:sz w:val="22"/>
+          <w:szCs w:val="22"/>
+        </w:rPr>
         <w:t xml:space="preserve"> </w:t>
       </w:r>
+    </w:p>
+    <w:p>
+      <w:pPr>
+        <w:pStyle w:val="NormalWeb"/>
+        <w:spacing w:before="0" w:beforeAutospacing="0" w:after="0" w:afterAutospacing="0"/>
+      </w:pPr>
       <w:r>
         <w:rPr>
           <w:rFonts w:ascii="Arial" w:hAnsi="Arial" w:cs="Arial"/>
@@ -793,7 +827,7 @@
         </w:rPr>
         <w:t xml:space="preserve">- </w:t>
       </w:r>
-      <w:hyperlink r:id="rId9" w:history="1">
+      <w:hyperlink r:id="rId7" w:history="1">
         <w:r>
           <w:rPr>
             <w:rStyle w:val="Hyperlink"/>
@@ -821,7 +855,7 @@
         </w:rPr>
         <w:t xml:space="preserve"> </w:t>
       </w:r>
-      <w:hyperlink r:id="rId10" w:history="1">
+      <w:hyperlink r:id="rId8" w:history="1">
         <w:r>
           <w:rPr>
             <w:rStyle w:val="Hyperlink"/>
@@ -911,6 +945,7 @@
         </w:rPr>
         <w:t xml:space="preserve">allows users to look up their zodiac traits and </w:t>
       </w:r>
+      <w:proofErr w:type="spellStart"/>
       <w:r>
         <w:rPr>
           <w:rFonts w:ascii="Arial" w:hAnsi="Arial" w:cs="Arial"/>
@@ -920,8 +955,9 @@
           <w:sz w:val="22"/>
           <w:szCs w:val="22"/>
         </w:rPr>
-        <w:t>tarot</w:t>
-      </w:r>
+        <w:t>taro</w:t>
+      </w:r>
+      <w:proofErr w:type="spellEnd"/>
       <w:r>
         <w:rPr>
           <w:rFonts w:ascii="Arial" w:hAnsi="Arial" w:cs="Arial"/>
@@ -959,6 +995,16 @@
         </w:rPr>
         <w:t xml:space="preserve">A user begins by inputting their name and zodiac sign. Then, they receive a brief message specific to </w:t>
       </w:r>
+      <w:proofErr w:type="gramStart"/>
+      <w:r>
+        <w:rPr>
+          <w:rFonts w:ascii="Arial" w:hAnsi="Arial" w:cs="Arial"/>
+          <w:color w:val="000000"/>
+          <w:sz w:val="22"/>
+          <w:szCs w:val="22"/>
+        </w:rPr>
+        <w:t xml:space="preserve">the </w:t>
+      </w:r>
       <w:r>
         <w:rPr>
           <w:rFonts w:ascii="Arial" w:hAnsi="Arial" w:cs="Arial"/>
@@ -968,6 +1014,7 @@
         </w:rPr>
         <w:t>their</w:t>
       </w:r>
+      <w:proofErr w:type="gramEnd"/>
       <w:r>
         <w:rPr>
           <w:rFonts w:ascii="Arial" w:hAnsi="Arial" w:cs="Arial"/>
@@ -1113,7 +1160,7 @@
         </w:rPr>
         <w:t xml:space="preserve">- </w:t>
       </w:r>
-      <w:hyperlink r:id="rId11" w:history="1">
+      <w:hyperlink r:id="rId9" w:history="1">
         <w:r>
           <w:rPr>
             <w:rStyle w:val="Hyperlink"/>
@@ -1146,6 +1193,15 @@
       <w:r>
         <w:rPr>
           <w:rFonts w:ascii="Arial" w:hAnsi="Arial" w:cs="Arial"/>
+          <w:color w:val="000000"/>
+          <w:sz w:val="22"/>
+          <w:szCs w:val="22"/>
+        </w:rPr>
+        <w:t xml:space="preserve">       </w:t>
+      </w:r>
+      <w:r>
+        <w:rPr>
+          <w:rFonts w:ascii="Arial" w:hAnsi="Arial" w:cs="Arial"/>
           <w:b/>
           <w:bCs/>
           <w:color w:val="000000"/>
@@ -1396,6 +1452,15 @@
           <w:bCs/>
           <w:color w:val="000000"/>
         </w:rPr>
+        <w:t xml:space="preserve">   </w:t>
+      </w:r>
+      <w:r>
+        <w:rPr>
+          <w:rFonts w:ascii="Arial" w:eastAsia="Times New Roman" w:hAnsi="Arial" w:cs="Arial"/>
+          <w:b/>
+          <w:bCs/>
+          <w:color w:val="000000"/>
+        </w:rPr>
         <w:t>Denver</w:t>
       </w:r>
       <w:r>
@@ -1556,6 +1621,17 @@
           <w:rFonts w:ascii="Arial" w:eastAsia="Times New Roman" w:hAnsi="Arial" w:cs="Arial"/>
           <w:b/>
           <w:bCs/>
+          <w:i/>
+          <w:iCs/>
+          <w:color w:val="000000"/>
+        </w:rPr>
+        <w:t xml:space="preserve">    </w:t>
+      </w:r>
+      <w:r>
+        <w:rPr>
+          <w:rFonts w:ascii="Arial" w:eastAsia="Times New Roman" w:hAnsi="Arial" w:cs="Arial"/>
+          <w:b/>
+          <w:bCs/>
           <w:color w:val="000000"/>
         </w:rPr>
         <w:t>201</w:t>
@@ -1645,9 +1721,32 @@
     </w:p>
     <w:p>
       <w:pPr>
+        <w:pStyle w:val="ListParagraph"/>
         <w:numPr>
           <w:ilvl w:val="0"/>
-          <w:numId w:val="5"/>
+          <w:numId w:val="10"/>
+        </w:numPr>
+        <w:spacing w:after="0" w:line="240" w:lineRule="auto"/>
+        <w:rPr>
+          <w:rFonts w:ascii="Times New Roman" w:eastAsia="Times New Roman" w:hAnsi="Times New Roman" w:cs="Times New Roman"/>
+          <w:sz w:val="24"/>
+          <w:szCs w:val="24"/>
+        </w:rPr>
+      </w:pPr>
+      <w:r>
+        <w:rPr>
+          <w:rFonts w:ascii="Arial" w:eastAsia="Times New Roman" w:hAnsi="Arial" w:cs="Arial"/>
+          <w:color w:val="000000"/>
+        </w:rPr>
+        <w:t>Promoted from Customer Advocate 1 to Customer Advocate 2 after 6 months on the job.</w:t>
+      </w:r>
+    </w:p>
+    <w:p>
+      <w:pPr>
+        <w:pStyle w:val="ListParagraph"/>
+        <w:numPr>
+          <w:ilvl w:val="0"/>
+          <w:numId w:val="10"/>
         </w:numPr>
         <w:spacing w:after="0" w:line="240" w:lineRule="auto"/>
         <w:textAlignment w:val="baseline"/>
@@ -1659,39 +1758,19 @@
       </w:pPr>
       <w:r>
         <w:rPr>
-          <w:rFonts w:ascii="Arial" w:eastAsia="Times New Roman" w:hAnsi="Arial" w:cs="Arial"/>
-          <w:color w:val="000000"/>
-        </w:rPr>
-        <w:t>Received a promotion to a Customer Advocate 2.</w:t>
+          <w:rFonts w:ascii="AppleSystemUIFont" w:hAnsi="AppleSystemUIFont" w:cs="AppleSystemUIFont"/>
+          <w:sz w:val="24"/>
+          <w:szCs w:val="24"/>
+        </w:rPr>
+        <w:t>Shadowed development team to learn about production on the user and developer side.</w:t>
       </w:r>
     </w:p>
     <w:p>
       <w:pPr>
+        <w:pStyle w:val="ListParagraph"/>
         <w:numPr>
           <w:ilvl w:val="0"/>
-          <w:numId w:val="5"/>
-        </w:numPr>
-        <w:spacing w:after="0" w:line="240" w:lineRule="auto"/>
-        <w:textAlignment w:val="baseline"/>
-        <w:rPr>
-          <w:rFonts w:ascii="Arial" w:eastAsia="Times New Roman" w:hAnsi="Arial" w:cs="Arial"/>
-          <w:smallCaps/>
-          <w:color w:val="000000"/>
-        </w:rPr>
-      </w:pPr>
-      <w:r>
-        <w:rPr>
-          <w:rFonts w:ascii="Arial" w:eastAsia="Times New Roman" w:hAnsi="Arial" w:cs="Arial"/>
-          <w:color w:val="000000"/>
-        </w:rPr>
-        <w:t xml:space="preserve">Shadowed dev team and got to know product from user and developer side. </w:t>
-      </w:r>
-    </w:p>
-    <w:p>
-      <w:pPr>
-        <w:numPr>
-          <w:ilvl w:val="0"/>
-          <w:numId w:val="5"/>
+          <w:numId w:val="10"/>
         </w:numPr>
         <w:pBdr>
           <w:bottom w:val="double" w:sz="6" w:space="1" w:color="auto"/>
@@ -1708,14 +1787,7 @@
           <w:rFonts w:ascii="Arial" w:eastAsia="Times New Roman" w:hAnsi="Arial" w:cs="Arial"/>
           <w:color w:val="000000"/>
         </w:rPr>
-        <w:t xml:space="preserve">Debugged technical issues during </w:t>
-      </w:r>
-      <w:r>
-        <w:rPr>
-          <w:rFonts w:ascii="Arial" w:eastAsia="Times New Roman" w:hAnsi="Arial" w:cs="Arial"/>
-          <w:color w:val="000000"/>
-        </w:rPr>
-        <w:t xml:space="preserve">a call with a customer. </w:t>
+        <w:t>Resolved 35-50 Customer Support cases per day.</w:t>
       </w:r>
     </w:p>
     <w:p>
@@ -1872,7 +1944,15 @@
         <w:t>.</w:t>
       </w:r>
     </w:p>
-    <w:p/>
+    <w:p>
+      <w:pPr>
+        <w:rPr>
+          <w:rFonts w:ascii="Arial" w:hAnsi="Arial" w:cs="Arial"/>
+          <w:b/>
+          <w:bCs/>
+        </w:rPr>
+      </w:pPr>
+    </w:p>
     <w:sectPr>
       <w:pgSz w:w="12240" w:h="15840"/>
       <w:pgMar w:top="720" w:right="720" w:bottom="720" w:left="720" w:header="720" w:footer="720" w:gutter="0"/>
@@ -2412,7 +2492,7 @@
   <w:abstractNum w:abstractNumId="4" w15:restartNumberingAfterBreak="0">
     <w:nsid w:val="31C10380"/>
     <w:multiLevelType w:val="hybridMultilevel"/>
-    <w:tmpl w:val="DCA402F0"/>
+    <w:tmpl w:val="99909600"/>
     <w:lvl w:ilvl="0" w:tplc="04090001">
       <w:start w:val="1"/>
       <w:numFmt w:val="bullet"/>

--- a/Tamara FSD Sidorova.docx
+++ b/Tamara FSD Sidorova.docx
@@ -78,523 +78,379 @@
             <w:color w:val="0070C0"/>
             <w:u w:val="none" w:color="00B0F0"/>
           </w:rPr>
-          <w:t>https</w:t>
+          <w:t>https://tomatoma891.github.io/portfolio/</w:t>
         </w:r>
+      </w:hyperlink>
+    </w:p>
+    <w:p>
+      <w:pPr>
+        <w:pBdr>
+          <w:bottom w:val="double" w:sz="6" w:space="1" w:color="auto"/>
+        </w:pBdr>
+        <w:spacing w:after="0" w:line="240" w:lineRule="auto"/>
+        <w:rPr>
+          <w:rFonts w:ascii="Arial" w:hAnsi="Arial" w:cs="Arial"/>
+          <w:color w:val="0070C0"/>
+          <w:u w:color="00B0F0"/>
+        </w:rPr>
+      </w:pPr>
+    </w:p>
+    <w:p>
+      <w:pPr>
+        <w:pStyle w:val="Heading3"/>
+        <w:spacing w:before="0" w:beforeAutospacing="0" w:after="0" w:afterAutospacing="0"/>
+        <w:jc w:val="center"/>
+        <w:rPr>
+          <w:rFonts w:ascii="Arial" w:hAnsi="Arial" w:cs="Arial"/>
+          <w:smallCaps/>
+          <w:color w:val="000000"/>
+          <w:sz w:val="28"/>
+          <w:szCs w:val="28"/>
+        </w:rPr>
+      </w:pPr>
+      <w:r>
+        <w:rPr>
+          <w:rFonts w:ascii="Arial" w:hAnsi="Arial" w:cs="Arial"/>
+          <w:smallCaps/>
+          <w:color w:val="000000"/>
+          <w:sz w:val="28"/>
+          <w:szCs w:val="28"/>
+        </w:rPr>
+        <w:t xml:space="preserve">Full Stack Web Developer </w:t>
+      </w:r>
+    </w:p>
+    <w:p>
+      <w:pPr>
+        <w:pBdr>
+          <w:bottom w:val="double" w:sz="6" w:space="1" w:color="auto"/>
+        </w:pBdr>
+        <w:spacing w:after="0" w:line="240" w:lineRule="auto"/>
+        <w:rPr>
+          <w:rFonts w:ascii="Arial" w:eastAsia="Times New Roman" w:hAnsi="Arial" w:cs="Arial"/>
+          <w:color w:val="000000"/>
+        </w:rPr>
+      </w:pPr>
+      <w:r>
+        <w:rPr>
+          <w:rFonts w:ascii="Arial" w:eastAsia="Times New Roman" w:hAnsi="Arial" w:cs="Arial"/>
+          <w:shd w:val="clear" w:color="auto" w:fill="FFFFFF"/>
+        </w:rPr>
+        <w:t>User-focused Full Stack Web-Developer that specializes in JavaScript</w:t>
+      </w:r>
+      <w:r>
+        <w:rPr>
+          <w:rFonts w:ascii="Arial" w:eastAsia="Times New Roman" w:hAnsi="Arial" w:cs="Arial"/>
+        </w:rPr>
+        <w:t xml:space="preserve"> </w:t>
+      </w:r>
+      <w:r>
+        <w:rPr>
+          <w:rFonts w:ascii="Arial" w:eastAsia="Times New Roman" w:hAnsi="Arial" w:cs="Arial"/>
+          <w:bdr w:val="none" w:sz="0" w:space="0" w:color="auto" w:frame="1"/>
+          <w:shd w:val="clear" w:color="auto" w:fill="FFFFFF"/>
+        </w:rPr>
+        <w:t>with 8 years of successful customer service experience and direct sales. Driven to build</w:t>
+      </w:r>
+      <w:r>
+        <w:rPr>
+          <w:rFonts w:ascii="Arial" w:eastAsia="Times New Roman" w:hAnsi="Arial" w:cs="Arial"/>
+          <w:shd w:val="clear" w:color="auto" w:fill="FFFFFF"/>
+        </w:rPr>
+        <w:t> </w:t>
+      </w:r>
+      <w:r>
+        <w:rPr>
+          <w:rFonts w:ascii="Arial" w:eastAsia="Times New Roman" w:hAnsi="Arial" w:cs="Arial"/>
+          <w:bdr w:val="none" w:sz="0" w:space="0" w:color="auto" w:frame="1"/>
+          <w:shd w:val="clear" w:color="auto" w:fill="FFFFFF"/>
+        </w:rPr>
+        <w:t xml:space="preserve">web applications that make a difference. </w:t>
+      </w:r>
+      <w:r>
+        <w:rPr>
+          <w:rFonts w:ascii="Arial" w:eastAsia="Times New Roman" w:hAnsi="Arial" w:cs="Arial"/>
+          <w:color w:val="000000"/>
+        </w:rPr>
+        <w:t>Adept at working independently as well as collaborating with teams across multiple functions. Always trying to find a creative approach to problem solving and adapt quickly to changing priorities.</w:t>
+      </w:r>
+      <w:r>
+        <w:rPr>
+          <w:rFonts w:ascii="Arial" w:hAnsi="Arial" w:cs="Arial"/>
+        </w:rPr>
+        <w:t xml:space="preserve"> </w:t>
+      </w:r>
+      <w:r>
+        <w:rPr>
+          <w:rFonts w:ascii="Arial" w:eastAsia="Times New Roman" w:hAnsi="Arial" w:cs="Arial"/>
+          <w:color w:val="000000"/>
+        </w:rPr>
+        <w:t>Fluent in English and Russian.</w:t>
+      </w:r>
+    </w:p>
+    <w:p>
+      <w:pPr>
+        <w:pStyle w:val="Heading3"/>
+        <w:spacing w:before="0" w:beforeAutospacing="0" w:after="0" w:afterAutospacing="0"/>
+        <w:jc w:val="center"/>
+        <w:rPr>
+          <w:rFonts w:ascii="Arial" w:hAnsi="Arial" w:cs="Arial"/>
+          <w:smallCaps/>
+          <w:color w:val="000000"/>
+          <w:sz w:val="28"/>
+          <w:szCs w:val="28"/>
+        </w:rPr>
+      </w:pPr>
+      <w:r>
+        <w:rPr>
+          <w:rFonts w:ascii="Arial" w:hAnsi="Arial" w:cs="Arial"/>
+          <w:smallCaps/>
+          <w:color w:val="000000"/>
+          <w:sz w:val="28"/>
+          <w:szCs w:val="28"/>
+        </w:rPr>
+        <w:t>Technical Skills</w:t>
+      </w:r>
+    </w:p>
+    <w:p>
+      <w:pPr>
+        <w:pStyle w:val="NormalWeb"/>
+        <w:spacing w:before="0" w:beforeAutospacing="0" w:after="0" w:afterAutospacing="0"/>
+      </w:pPr>
+      <w:r>
+        <w:rPr>
+          <w:rFonts w:ascii="Arial" w:hAnsi="Arial" w:cs="Arial"/>
+          <w:b/>
+          <w:bCs/>
+          <w:color w:val="000000"/>
+          <w:sz w:val="22"/>
+          <w:szCs w:val="22"/>
+        </w:rPr>
+        <w:t>Languages:</w:t>
+      </w:r>
+      <w:r>
+        <w:rPr>
+          <w:rFonts w:ascii="Arial" w:hAnsi="Arial" w:cs="Arial"/>
+          <w:b/>
+          <w:bCs/>
+          <w:color w:val="000000"/>
+          <w:sz w:val="22"/>
+          <w:szCs w:val="22"/>
+        </w:rPr>
+        <w:t xml:space="preserve"> </w:t>
+      </w:r>
+      <w:r>
+        <w:rPr>
+          <w:rFonts w:ascii="Arial" w:hAnsi="Arial" w:cs="Arial"/>
+          <w:color w:val="000000"/>
+          <w:sz w:val="22"/>
+          <w:szCs w:val="22"/>
+        </w:rPr>
+        <w:t>JavaScript, CSS, CSS3, HTML5, JSON</w:t>
+      </w:r>
+      <w:r>
+        <w:rPr>
+          <w:rFonts w:ascii="Arial" w:hAnsi="Arial" w:cs="Arial"/>
+          <w:color w:val="000000"/>
+          <w:sz w:val="22"/>
+          <w:szCs w:val="22"/>
+        </w:rPr>
+        <w:t>,</w:t>
+      </w:r>
+      <w:r>
+        <w:rPr>
+          <w:rFonts w:ascii="Arial" w:hAnsi="Arial" w:cs="Arial"/>
+          <w:color w:val="000000"/>
+          <w:sz w:val="22"/>
+          <w:szCs w:val="22"/>
+        </w:rPr>
+        <w:t xml:space="preserve"> </w:t>
+      </w:r>
+      <w:r>
+        <w:rPr>
+          <w:rFonts w:ascii="Arial" w:hAnsi="Arial" w:cs="Arial"/>
+          <w:color w:val="000000"/>
+          <w:sz w:val="22"/>
+          <w:szCs w:val="22"/>
+        </w:rPr>
+        <w:t>SQL,React.js,Node.js,Express.js</w:t>
+      </w:r>
+    </w:p>
+    <w:p>
+      <w:pPr>
+        <w:pStyle w:val="NormalWeb"/>
+        <w:spacing w:before="0" w:beforeAutospacing="0" w:after="0" w:afterAutospacing="0"/>
+      </w:pPr>
+      <w:r>
+        <w:rPr>
+          <w:rFonts w:ascii="Arial" w:hAnsi="Arial" w:cs="Arial"/>
+          <w:b/>
+          <w:bCs/>
+          <w:color w:val="000000"/>
+          <w:sz w:val="22"/>
+          <w:szCs w:val="22"/>
+        </w:rPr>
+        <w:t>Database:</w:t>
+      </w:r>
+      <w:r>
+        <w:rPr>
+          <w:rFonts w:ascii="Arial" w:hAnsi="Arial" w:cs="Arial"/>
+          <w:color w:val="000000"/>
+          <w:sz w:val="22"/>
+          <w:szCs w:val="22"/>
+        </w:rPr>
+        <w:t xml:space="preserve"> MySQL 5.7, MongoDB, SQ</w:t>
+      </w:r>
+      <w:r>
+        <w:rPr>
+          <w:rFonts w:ascii="Arial" w:hAnsi="Arial" w:cs="Arial"/>
+          <w:color w:val="000000"/>
+          <w:sz w:val="22"/>
+          <w:szCs w:val="22"/>
+        </w:rPr>
+        <w:t>L</w:t>
+      </w:r>
+    </w:p>
+    <w:p>
+      <w:pPr>
+        <w:pBdr>
+          <w:bottom w:val="double" w:sz="6" w:space="1" w:color="auto"/>
+        </w:pBdr>
+        <w:spacing w:line="240" w:lineRule="auto"/>
+        <w:rPr>
+          <w:rFonts w:ascii="Arial" w:hAnsi="Arial" w:cs="Arial"/>
+          <w:color w:val="000000"/>
+        </w:rPr>
+      </w:pPr>
+      <w:r>
+        <w:rPr>
+          <w:rFonts w:ascii="Arial" w:hAnsi="Arial" w:cs="Arial"/>
+          <w:b/>
+          <w:bCs/>
+          <w:color w:val="000000"/>
+        </w:rPr>
+        <w:t>Other:</w:t>
+      </w:r>
+      <w:r>
+        <w:rPr>
+          <w:rFonts w:ascii="Arial" w:hAnsi="Arial" w:cs="Arial"/>
+          <w:color w:val="000000"/>
+        </w:rPr>
+        <w:t xml:space="preserve"> Heroku</w:t>
+      </w:r>
+      <w:r>
+        <w:rPr>
+          <w:rFonts w:ascii="Arial" w:hAnsi="Arial" w:cs="Arial"/>
+          <w:b/>
+          <w:bCs/>
+          <w:color w:val="000000"/>
+        </w:rPr>
+        <w:t xml:space="preserve">, </w:t>
+      </w:r>
+      <w:r>
+        <w:rPr>
+          <w:rFonts w:ascii="Arial" w:hAnsi="Arial" w:cs="Arial"/>
+          <w:color w:val="000000"/>
+        </w:rPr>
+        <w:t>Git, Bash, Microsoft Office Suite</w:t>
+      </w:r>
+    </w:p>
+    <w:p>
+      <w:pPr>
+        <w:pStyle w:val="Heading3"/>
+        <w:spacing w:before="0" w:beforeAutospacing="0" w:after="0" w:afterAutospacing="0"/>
+        <w:jc w:val="center"/>
+        <w:rPr>
+          <w:rFonts w:ascii="Arial" w:hAnsi="Arial" w:cs="Arial"/>
+          <w:smallCaps/>
+          <w:color w:val="000000"/>
+          <w:sz w:val="28"/>
+          <w:szCs w:val="28"/>
+        </w:rPr>
+      </w:pPr>
+      <w:r>
+        <w:rPr>
+          <w:rFonts w:ascii="Arial" w:hAnsi="Arial" w:cs="Arial"/>
+          <w:smallCaps/>
+          <w:color w:val="000000"/>
+          <w:sz w:val="28"/>
+          <w:szCs w:val="28"/>
+        </w:rPr>
+        <w:t>Projects</w:t>
+      </w:r>
+    </w:p>
+    <w:p>
+      <w:pPr>
+        <w:pStyle w:val="NormalWeb"/>
+        <w:spacing w:before="0" w:beforeAutospacing="0" w:after="0" w:afterAutospacing="0"/>
+        <w:rPr>
+          <w:rFonts w:ascii="Arial" w:hAnsi="Arial" w:cs="Arial"/>
+          <w:i/>
+          <w:iCs/>
+          <w:color w:val="000000"/>
+          <w:sz w:val="22"/>
+          <w:szCs w:val="22"/>
+        </w:rPr>
+      </w:pPr>
+      <w:r>
+        <w:rPr>
+          <w:rFonts w:ascii="Arial" w:hAnsi="Arial" w:cs="Arial"/>
+          <w:b/>
+          <w:bCs/>
+          <w:color w:val="000000"/>
+          <w:sz w:val="22"/>
+          <w:szCs w:val="22"/>
+        </w:rPr>
+        <w:t xml:space="preserve">Ticket-Desk </w:t>
+      </w:r>
+      <w:r>
+        <w:rPr>
+          <w:rFonts w:ascii="Arial" w:hAnsi="Arial" w:cs="Arial"/>
+          <w:b/>
+          <w:bCs/>
+          <w:color w:val="000000"/>
+          <w:sz w:val="22"/>
+          <w:szCs w:val="22"/>
+        </w:rPr>
+        <w:t>-</w:t>
+      </w:r>
+      <w:r>
+        <w:rPr>
+          <w:rFonts w:ascii="Arial" w:hAnsi="Arial" w:cs="Arial"/>
+          <w:color w:val="000000"/>
+          <w:sz w:val="22"/>
+          <w:szCs w:val="22"/>
+        </w:rPr>
+        <w:t xml:space="preserve"> </w:t>
+      </w:r>
+      <w:r>
+        <w:rPr>
+          <w:rStyle w:val="apple-tab-span"/>
+          <w:rFonts w:ascii="Arial" w:hAnsi="Arial" w:cs="Arial"/>
+          <w:color w:val="000000"/>
+          <w:sz w:val="22"/>
+          <w:szCs w:val="22"/>
+        </w:rPr>
+        <w:tab/>
+      </w:r>
+      <w:hyperlink r:id="rId7" w:history="1">
         <w:r>
           <w:rPr>
             <w:rStyle w:val="Hyperlink"/>
             <w:rFonts w:ascii="Arial" w:hAnsi="Arial" w:cs="Arial"/>
-            <w:color w:val="0070C0"/>
-            <w:u w:val="none" w:color="00B0F0"/>
+            <w:sz w:val="22"/>
+            <w:szCs w:val="22"/>
           </w:rPr>
-          <w:t>:</w:t>
-        </w:r>
-        <w:r>
-          <w:rPr>
-            <w:rStyle w:val="Hyperlink"/>
-            <w:rFonts w:ascii="Arial" w:hAnsi="Arial" w:cs="Arial"/>
-            <w:color w:val="0070C0"/>
-            <w:u w:val="none" w:color="00B0F0"/>
-          </w:rPr>
-          <w:t>//tomatoma891.github.io/portfolio/</w:t>
+          <w:t>https://github.com/tomatoma891/TicketDesk</w:t>
         </w:r>
       </w:hyperlink>
-    </w:p>
-    <w:p>
-      <w:pPr>
-        <w:pBdr>
-          <w:bottom w:val="double" w:sz="6" w:space="1" w:color="auto"/>
-        </w:pBdr>
-        <w:spacing w:after="0" w:line="240" w:lineRule="auto"/>
-        <w:rPr>
-          <w:rFonts w:ascii="Arial" w:hAnsi="Arial" w:cs="Arial"/>
-          <w:color w:val="0070C0"/>
-          <w:u w:color="00B0F0"/>
-        </w:rPr>
-      </w:pPr>
-    </w:p>
-    <w:p>
-      <w:pPr>
-        <w:pStyle w:val="Heading3"/>
-        <w:spacing w:before="0" w:beforeAutospacing="0" w:after="0" w:afterAutospacing="0"/>
-        <w:jc w:val="center"/>
-        <w:rPr>
-          <w:rFonts w:ascii="Arial" w:hAnsi="Arial" w:cs="Arial"/>
-          <w:smallCaps/>
-          <w:color w:val="000000"/>
-          <w:sz w:val="28"/>
-          <w:szCs w:val="28"/>
-        </w:rPr>
-      </w:pPr>
-      <w:r>
-        <w:rPr>
-          <w:rFonts w:ascii="Arial" w:hAnsi="Arial" w:cs="Arial"/>
-          <w:smallCaps/>
-          <w:color w:val="000000"/>
-          <w:sz w:val="28"/>
-          <w:szCs w:val="28"/>
-        </w:rPr>
-        <w:t xml:space="preserve">Full Stack Web Developer </w:t>
-      </w:r>
-    </w:p>
-    <w:p>
-      <w:pPr>
-        <w:pBdr>
-          <w:bottom w:val="double" w:sz="6" w:space="1" w:color="auto"/>
-        </w:pBdr>
-        <w:spacing w:after="0" w:line="240" w:lineRule="auto"/>
-        <w:rPr>
-          <w:rFonts w:ascii="Arial" w:eastAsia="Times New Roman" w:hAnsi="Arial" w:cs="Arial"/>
-          <w:color w:val="000000"/>
-        </w:rPr>
-      </w:pPr>
-      <w:r>
-        <w:rPr>
-          <w:rFonts w:ascii="helvetica neue" w:eastAsia="Times New Roman" w:hAnsi="helvetica neue" w:cs="Times New Roman"/>
-          <w:sz w:val="21"/>
-          <w:szCs w:val="21"/>
-          <w:shd w:val="clear" w:color="auto" w:fill="FFFFFF"/>
-        </w:rPr>
-        <w:t xml:space="preserve">User-focused </w:t>
-      </w:r>
-      <w:r>
-        <w:rPr>
-          <w:rFonts w:ascii="helvetica neue" w:eastAsia="Times New Roman" w:hAnsi="helvetica neue" w:cs="Times New Roman"/>
-          <w:sz w:val="21"/>
-          <w:szCs w:val="21"/>
-          <w:shd w:val="clear" w:color="auto" w:fill="FFFFFF"/>
-        </w:rPr>
-        <w:t>F</w:t>
-      </w:r>
-      <w:r>
-        <w:rPr>
-          <w:rFonts w:ascii="helvetica neue" w:eastAsia="Times New Roman" w:hAnsi="helvetica neue" w:cs="Times New Roman"/>
-          <w:sz w:val="21"/>
-          <w:szCs w:val="21"/>
-          <w:shd w:val="clear" w:color="auto" w:fill="FFFFFF"/>
-        </w:rPr>
-        <w:t xml:space="preserve">ull </w:t>
-      </w:r>
-      <w:r>
-        <w:rPr>
-          <w:rFonts w:ascii="helvetica neue" w:eastAsia="Times New Roman" w:hAnsi="helvetica neue" w:cs="Times New Roman"/>
-          <w:sz w:val="21"/>
-          <w:szCs w:val="21"/>
-          <w:shd w:val="clear" w:color="auto" w:fill="FFFFFF"/>
-        </w:rPr>
-        <w:t>S</w:t>
-      </w:r>
-      <w:r>
-        <w:rPr>
-          <w:rFonts w:ascii="helvetica neue" w:eastAsia="Times New Roman" w:hAnsi="helvetica neue" w:cs="Times New Roman"/>
-          <w:sz w:val="21"/>
-          <w:szCs w:val="21"/>
-          <w:shd w:val="clear" w:color="auto" w:fill="FFFFFF"/>
-        </w:rPr>
-        <w:t xml:space="preserve">tack </w:t>
-      </w:r>
-      <w:r>
-        <w:rPr>
-          <w:rFonts w:ascii="helvetica neue" w:eastAsia="Times New Roman" w:hAnsi="helvetica neue" w:cs="Times New Roman"/>
-          <w:sz w:val="21"/>
-          <w:szCs w:val="21"/>
-          <w:shd w:val="clear" w:color="auto" w:fill="FFFFFF"/>
-        </w:rPr>
-        <w:t>W</w:t>
-      </w:r>
-      <w:r>
-        <w:rPr>
-          <w:rFonts w:ascii="helvetica neue" w:eastAsia="Times New Roman" w:hAnsi="helvetica neue" w:cs="Times New Roman"/>
-          <w:sz w:val="21"/>
-          <w:szCs w:val="21"/>
-          <w:shd w:val="clear" w:color="auto" w:fill="FFFFFF"/>
-        </w:rPr>
-        <w:t>eb-</w:t>
-      </w:r>
-      <w:r>
-        <w:rPr>
-          <w:rFonts w:ascii="helvetica neue" w:eastAsia="Times New Roman" w:hAnsi="helvetica neue" w:cs="Times New Roman"/>
-          <w:sz w:val="21"/>
-          <w:szCs w:val="21"/>
-          <w:shd w:val="clear" w:color="auto" w:fill="FFFFFF"/>
-        </w:rPr>
-        <w:t>D</w:t>
-      </w:r>
-      <w:r>
-        <w:rPr>
-          <w:rFonts w:ascii="helvetica neue" w:eastAsia="Times New Roman" w:hAnsi="helvetica neue" w:cs="Times New Roman"/>
-          <w:sz w:val="21"/>
-          <w:szCs w:val="21"/>
-          <w:shd w:val="clear" w:color="auto" w:fill="FFFFFF"/>
-        </w:rPr>
-        <w:t>eveloper that specializes in Java</w:t>
-      </w:r>
-      <w:r>
-        <w:rPr>
-          <w:rFonts w:ascii="helvetica neue" w:eastAsia="Times New Roman" w:hAnsi="helvetica neue" w:cs="Times New Roman"/>
-          <w:sz w:val="21"/>
-          <w:szCs w:val="21"/>
-          <w:shd w:val="clear" w:color="auto" w:fill="FFFFFF"/>
-        </w:rPr>
-        <w:t>S</w:t>
-      </w:r>
-      <w:r>
-        <w:rPr>
-          <w:rFonts w:ascii="helvetica neue" w:eastAsia="Times New Roman" w:hAnsi="helvetica neue" w:cs="Times New Roman"/>
-          <w:sz w:val="21"/>
-          <w:szCs w:val="21"/>
-          <w:shd w:val="clear" w:color="auto" w:fill="FFFFFF"/>
-        </w:rPr>
-        <w:t>cript</w:t>
-      </w:r>
-      <w:r>
-        <w:rPr>
-          <w:rFonts w:ascii="Times New Roman" w:eastAsia="Times New Roman" w:hAnsi="Times New Roman" w:cs="Times New Roman"/>
-          <w:sz w:val="24"/>
-          <w:szCs w:val="24"/>
-        </w:rPr>
-        <w:t xml:space="preserve"> </w:t>
-      </w:r>
-      <w:r>
-        <w:rPr>
-          <w:rFonts w:ascii="helvetica neue" w:eastAsia="Times New Roman" w:hAnsi="helvetica neue" w:cs="Times New Roman"/>
-          <w:sz w:val="21"/>
-          <w:szCs w:val="21"/>
-          <w:bdr w:val="none" w:sz="0" w:space="0" w:color="auto" w:frame="1"/>
-          <w:shd w:val="clear" w:color="auto" w:fill="FFFFFF"/>
-        </w:rPr>
-        <w:t>with 8 years of successful customer service experience and direct sales. Driven to build</w:t>
-      </w:r>
-      <w:r>
-        <w:rPr>
-          <w:rFonts w:ascii="helvetica neue" w:eastAsia="Times New Roman" w:hAnsi="helvetica neue" w:cs="Times New Roman"/>
-          <w:sz w:val="21"/>
-          <w:szCs w:val="21"/>
-          <w:shd w:val="clear" w:color="auto" w:fill="FFFFFF"/>
-        </w:rPr>
-        <w:t> </w:t>
-      </w:r>
-      <w:r>
-        <w:rPr>
-          <w:rFonts w:ascii="helvetica neue" w:eastAsia="Times New Roman" w:hAnsi="helvetica neue" w:cs="Times New Roman"/>
-          <w:sz w:val="21"/>
-          <w:szCs w:val="21"/>
-          <w:bdr w:val="none" w:sz="0" w:space="0" w:color="auto" w:frame="1"/>
-          <w:shd w:val="clear" w:color="auto" w:fill="FFFFFF"/>
-        </w:rPr>
-        <w:t>web applications that make a difference.</w:t>
-      </w:r>
-      <w:r>
-        <w:rPr>
-          <w:rFonts w:ascii="helvetica neue" w:eastAsia="Times New Roman" w:hAnsi="helvetica neue" w:cs="Times New Roman"/>
-          <w:sz w:val="21"/>
-          <w:szCs w:val="21"/>
-          <w:bdr w:val="none" w:sz="0" w:space="0" w:color="auto" w:frame="1"/>
-          <w:shd w:val="clear" w:color="auto" w:fill="FFFFFF"/>
-        </w:rPr>
-        <w:t xml:space="preserve"> </w:t>
-      </w:r>
-      <w:r>
-        <w:rPr>
-          <w:rFonts w:ascii="Arial" w:eastAsia="Times New Roman" w:hAnsi="Arial" w:cs="Arial"/>
-          <w:color w:val="000000"/>
-        </w:rPr>
-        <w:t>Adept at working independently as well as collaborating with teams across multiple functions</w:t>
-      </w:r>
-      <w:r>
-        <w:rPr>
-          <w:rFonts w:ascii="Arial" w:eastAsia="Times New Roman" w:hAnsi="Arial" w:cs="Arial"/>
-          <w:color w:val="000000"/>
-        </w:rPr>
-        <w:t>. A</w:t>
-      </w:r>
-      <w:r>
-        <w:rPr>
-          <w:rFonts w:ascii="Arial" w:eastAsia="Times New Roman" w:hAnsi="Arial" w:cs="Arial"/>
-          <w:color w:val="000000"/>
-        </w:rPr>
-        <w:t>lways trying to find a creative approach to problem solving and adapt quickly to changing priorities.</w:t>
-      </w:r>
-      <w:r>
-        <w:t xml:space="preserve"> </w:t>
-      </w:r>
-      <w:r>
-        <w:rPr>
-          <w:rFonts w:ascii="Arial" w:eastAsia="Times New Roman" w:hAnsi="Arial" w:cs="Arial"/>
-          <w:color w:val="000000"/>
-        </w:rPr>
-        <w:t xml:space="preserve">Fluent in English and </w:t>
-      </w:r>
-      <w:r>
-        <w:rPr>
-          <w:rFonts w:ascii="Arial" w:eastAsia="Times New Roman" w:hAnsi="Arial" w:cs="Arial"/>
-          <w:color w:val="000000"/>
-        </w:rPr>
-        <w:t>Russian.</w:t>
-      </w:r>
-    </w:p>
-    <w:p>
-      <w:pPr>
-        <w:pStyle w:val="Heading3"/>
-        <w:spacing w:before="0" w:beforeAutospacing="0" w:after="0" w:afterAutospacing="0"/>
-        <w:jc w:val="center"/>
-        <w:rPr>
-          <w:rFonts w:ascii="Arial" w:hAnsi="Arial" w:cs="Arial"/>
-          <w:smallCaps/>
-          <w:color w:val="000000"/>
-          <w:sz w:val="28"/>
-          <w:szCs w:val="28"/>
-        </w:rPr>
-      </w:pPr>
-      <w:r>
-        <w:rPr>
-          <w:rFonts w:ascii="Arial" w:hAnsi="Arial" w:cs="Arial"/>
-          <w:smallCaps/>
-          <w:color w:val="000000"/>
-          <w:sz w:val="28"/>
-          <w:szCs w:val="28"/>
-        </w:rPr>
-        <w:t>Technical Skills</w:t>
-      </w:r>
-    </w:p>
-    <w:p>
-      <w:pPr>
-        <w:pStyle w:val="NormalWeb"/>
-        <w:spacing w:before="0" w:beforeAutospacing="0" w:after="0" w:afterAutospacing="0"/>
-      </w:pPr>
-      <w:r>
-        <w:rPr>
-          <w:rFonts w:ascii="Arial" w:hAnsi="Arial" w:cs="Arial"/>
-          <w:b/>
-          <w:bCs/>
-          <w:color w:val="000000"/>
-          <w:sz w:val="22"/>
-          <w:szCs w:val="22"/>
-        </w:rPr>
-        <w:t>Languages:</w:t>
-      </w:r>
-      <w:r>
-        <w:rPr>
-          <w:rFonts w:ascii="Arial" w:hAnsi="Arial" w:cs="Arial"/>
-          <w:b/>
-          <w:bCs/>
-          <w:color w:val="000000"/>
-          <w:sz w:val="22"/>
-          <w:szCs w:val="22"/>
-        </w:rPr>
-        <w:t xml:space="preserve"> </w:t>
-      </w:r>
-      <w:r>
-        <w:rPr>
-          <w:rFonts w:ascii="Arial" w:hAnsi="Arial" w:cs="Arial"/>
-          <w:color w:val="000000"/>
-          <w:sz w:val="22"/>
-          <w:szCs w:val="22"/>
-        </w:rPr>
-        <w:t>JavaScript, CSS, CSS3, HTML5, JSON</w:t>
-      </w:r>
-      <w:r>
-        <w:rPr>
-          <w:rFonts w:ascii="Arial" w:hAnsi="Arial" w:cs="Arial"/>
-          <w:color w:val="000000"/>
-          <w:sz w:val="22"/>
-          <w:szCs w:val="22"/>
-        </w:rPr>
-        <w:t>,</w:t>
-      </w:r>
-      <w:r>
-        <w:rPr>
-          <w:rFonts w:ascii="Arial" w:hAnsi="Arial" w:cs="Arial"/>
-          <w:color w:val="000000"/>
-          <w:sz w:val="22"/>
-          <w:szCs w:val="22"/>
-        </w:rPr>
-        <w:t xml:space="preserve"> </w:t>
-      </w:r>
-      <w:r>
-        <w:rPr>
-          <w:rFonts w:ascii="Arial" w:hAnsi="Arial" w:cs="Arial"/>
-          <w:color w:val="000000"/>
-          <w:sz w:val="22"/>
-          <w:szCs w:val="22"/>
-        </w:rPr>
-        <w:t>SQL,React.js,Node.js,Express.js</w:t>
-      </w:r>
-    </w:p>
-    <w:p>
-      <w:pPr>
-        <w:pStyle w:val="NormalWeb"/>
-        <w:spacing w:before="0" w:beforeAutospacing="0" w:after="0" w:afterAutospacing="0"/>
-      </w:pPr>
-      <w:r>
-        <w:rPr>
-          <w:rFonts w:ascii="Arial" w:hAnsi="Arial" w:cs="Arial"/>
-          <w:b/>
-          <w:bCs/>
-          <w:color w:val="000000"/>
-          <w:sz w:val="22"/>
-          <w:szCs w:val="22"/>
-        </w:rPr>
-        <w:t>Database:</w:t>
-      </w:r>
-      <w:r>
-        <w:rPr>
-          <w:rFonts w:ascii="Arial" w:hAnsi="Arial" w:cs="Arial"/>
-          <w:color w:val="000000"/>
-          <w:sz w:val="22"/>
-          <w:szCs w:val="22"/>
-        </w:rPr>
-        <w:t xml:space="preserve"> MySQL 5.7, MongoDB, SQ</w:t>
-      </w:r>
-      <w:r>
-        <w:rPr>
-          <w:rFonts w:ascii="Arial" w:hAnsi="Arial" w:cs="Arial"/>
-          <w:color w:val="000000"/>
-          <w:sz w:val="22"/>
-          <w:szCs w:val="22"/>
-        </w:rPr>
-        <w:t>L</w:t>
-      </w:r>
-    </w:p>
-    <w:p>
-      <w:pPr>
-        <w:pBdr>
-          <w:bottom w:val="double" w:sz="6" w:space="1" w:color="auto"/>
-        </w:pBdr>
-        <w:spacing w:line="240" w:lineRule="auto"/>
-        <w:rPr>
-          <w:rFonts w:ascii="Arial" w:hAnsi="Arial" w:cs="Arial"/>
-          <w:color w:val="000000"/>
-        </w:rPr>
-      </w:pPr>
-      <w:r>
-        <w:rPr>
-          <w:rFonts w:ascii="Arial" w:hAnsi="Arial" w:cs="Arial"/>
-          <w:b/>
-          <w:bCs/>
-          <w:color w:val="000000"/>
-        </w:rPr>
-        <w:t>Other:</w:t>
-      </w:r>
-      <w:r>
-        <w:rPr>
-          <w:rFonts w:ascii="Arial" w:hAnsi="Arial" w:cs="Arial"/>
-          <w:color w:val="000000"/>
-        </w:rPr>
-        <w:t xml:space="preserve"> Heroku</w:t>
-      </w:r>
-      <w:r>
-        <w:rPr>
-          <w:rFonts w:ascii="Arial" w:hAnsi="Arial" w:cs="Arial"/>
-          <w:b/>
-          <w:bCs/>
-          <w:color w:val="000000"/>
-        </w:rPr>
-        <w:t xml:space="preserve">, </w:t>
-      </w:r>
-      <w:r>
-        <w:rPr>
-          <w:rFonts w:ascii="Arial" w:hAnsi="Arial" w:cs="Arial"/>
-          <w:color w:val="000000"/>
-        </w:rPr>
-        <w:t>Git, Bash, Microsoft Office Suite</w:t>
-      </w:r>
-    </w:p>
-    <w:p>
-      <w:pPr>
-        <w:pStyle w:val="Heading3"/>
-        <w:spacing w:before="0" w:beforeAutospacing="0" w:after="0" w:afterAutospacing="0"/>
-        <w:jc w:val="center"/>
-        <w:rPr>
-          <w:rFonts w:ascii="Arial" w:hAnsi="Arial" w:cs="Arial"/>
-          <w:smallCaps/>
-          <w:color w:val="000000"/>
-          <w:sz w:val="28"/>
-          <w:szCs w:val="28"/>
-        </w:rPr>
-      </w:pPr>
-      <w:r>
-        <w:rPr>
-          <w:rFonts w:ascii="Arial" w:hAnsi="Arial" w:cs="Arial"/>
-          <w:smallCaps/>
-          <w:color w:val="000000"/>
-          <w:sz w:val="28"/>
-          <w:szCs w:val="28"/>
-        </w:rPr>
-        <w:t>Projects</w:t>
-      </w:r>
-    </w:p>
-    <w:p>
-      <w:pPr>
-        <w:pStyle w:val="NormalWeb"/>
-        <w:spacing w:before="0" w:beforeAutospacing="0" w:after="0" w:afterAutospacing="0"/>
-        <w:rPr>
-          <w:rFonts w:ascii="Arial" w:hAnsi="Arial" w:cs="Arial"/>
-          <w:i/>
-          <w:iCs/>
-          <w:color w:val="000000"/>
-          <w:sz w:val="22"/>
-          <w:szCs w:val="22"/>
-        </w:rPr>
-      </w:pPr>
-      <w:r>
-        <w:rPr>
-          <w:rFonts w:ascii="Arial" w:hAnsi="Arial" w:cs="Arial"/>
-          <w:b/>
-          <w:bCs/>
-          <w:color w:val="000000"/>
-          <w:sz w:val="22"/>
-          <w:szCs w:val="22"/>
-        </w:rPr>
-        <w:t xml:space="preserve">Ticket-Desk </w:t>
-      </w:r>
-      <w:r>
-        <w:rPr>
-          <w:rFonts w:ascii="Arial" w:hAnsi="Arial" w:cs="Arial"/>
-          <w:b/>
-          <w:bCs/>
-          <w:color w:val="000000"/>
-          <w:sz w:val="22"/>
-          <w:szCs w:val="22"/>
-        </w:rPr>
-        <w:t xml:space="preserve">- </w:t>
-      </w:r>
-      <w:r>
-        <w:rPr>
-          <w:rFonts w:ascii="Arial" w:hAnsi="Arial" w:cs="Arial"/>
-          <w:color w:val="000000"/>
-          <w:sz w:val="22"/>
-          <w:szCs w:val="22"/>
-        </w:rPr>
-        <w:t>https://github.com/cwright489/Ticket-Des</w:t>
-      </w:r>
-      <w:r>
-        <w:rPr>
-          <w:rFonts w:ascii="Arial" w:hAnsi="Arial" w:cs="Arial"/>
-          <w:color w:val="000000"/>
-          <w:sz w:val="22"/>
-          <w:szCs w:val="22"/>
-        </w:rPr>
-        <w:t>k</w:t>
-      </w:r>
-      <w:r>
-        <w:rPr>
-          <w:rStyle w:val="apple-tab-span"/>
-          <w:rFonts w:ascii="Arial" w:hAnsi="Arial" w:cs="Arial"/>
-          <w:color w:val="000000"/>
-          <w:sz w:val="22"/>
-          <w:szCs w:val="22"/>
-        </w:rPr>
-        <w:tab/>
-      </w:r>
-      <w:r>
-        <w:rPr>
-          <w:rFonts w:ascii="Arial" w:hAnsi="Arial" w:cs="Arial"/>
-          <w:color w:val="000000"/>
-          <w:sz w:val="22"/>
-          <w:szCs w:val="22"/>
-        </w:rPr>
-        <w:t xml:space="preserve">         </w:t>
+      <w:r>
+        <w:rPr>
+          <w:rFonts w:ascii="Arial" w:hAnsi="Arial" w:cs="Arial"/>
+          <w:color w:val="000000"/>
+          <w:sz w:val="22"/>
+          <w:szCs w:val="22"/>
+        </w:rPr>
+        <w:t xml:space="preserve">     </w:t>
       </w:r>
       <w:r>
         <w:rPr>
@@ -631,6 +487,15 @@
           <w:szCs w:val="22"/>
         </w:rPr>
         <w:t xml:space="preserve">  </w:t>
+      </w:r>
+      <w:r>
+        <w:rPr>
+          <w:rFonts w:ascii="Arial" w:hAnsi="Arial" w:cs="Arial"/>
+          <w:color w:val="000000"/>
+          <w:sz w:val="22"/>
+          <w:szCs w:val="22"/>
+        </w:rPr>
+        <w:t xml:space="preserve">    </w:t>
       </w:r>
       <w:r>
         <w:rPr>
@@ -827,7 +692,7 @@
         </w:rPr>
         <w:t xml:space="preserve">- </w:t>
       </w:r>
-      <w:hyperlink r:id="rId7" w:history="1">
+      <w:hyperlink r:id="rId8" w:history="1">
         <w:r>
           <w:rPr>
             <w:rStyle w:val="Hyperlink"/>
@@ -855,7 +720,7 @@
         </w:rPr>
         <w:t xml:space="preserve"> </w:t>
       </w:r>
-      <w:hyperlink r:id="rId8" w:history="1">
+      <w:hyperlink r:id="rId9" w:history="1">
         <w:r>
           <w:rPr>
             <w:rStyle w:val="Hyperlink"/>
@@ -1160,7 +1025,7 @@
         </w:rPr>
         <w:t xml:space="preserve">- </w:t>
       </w:r>
-      <w:hyperlink r:id="rId9" w:history="1">
+      <w:hyperlink r:id="rId10" w:history="1">
         <w:r>
           <w:rPr>
             <w:rStyle w:val="Hyperlink"/>
